--- a/Linux_Document.docx
+++ b/Linux_Document.docx
@@ -244,6 +244,141 @@
     <w:p>
       <w:r>
         <w:t>Each layer interacts with the layer below it.</w:t>
+      </w:r>
+    </w:p>
+    <w:p>
+      <w:r>
+        <w:t>Linux architecture is a layered design where applications interact with hardware through system libraries, shell, and the kernel, ensuring security, stability, and efficient resource management.</w:t>
+      </w:r>
+    </w:p>
+    <w:p/>
+    <w:p/>
+    <w:p/>
+    <w:p/>
+    <w:p/>
+    <w:p>
+      <w:r>
+        <w:t>User</w:t>
+      </w:r>
+    </w:p>
+    <w:p>
+      <w:pPr>
+        <w:rPr>
+          <w:rFonts w:hint="eastAsia"/>
+        </w:rPr>
+      </w:pPr>
+      <w:r>
+        <w:rPr>
+          <w:rFonts w:hint="eastAsia"/>
+        </w:rPr>
+        <w:t xml:space="preserve"> </w:t>
+      </w:r>
+      <w:r>
+        <w:rPr>
+          <w:rFonts w:hint="eastAsia"/>
+        </w:rPr>
+        <w:t>↓</w:t>
+      </w:r>
+    </w:p>
+    <w:p>
+      <w:r>
+        <w:t>Applications</w:t>
+      </w:r>
+    </w:p>
+    <w:p>
+      <w:pPr>
+        <w:rPr>
+          <w:rFonts w:hint="eastAsia"/>
+        </w:rPr>
+      </w:pPr>
+      <w:r>
+        <w:rPr>
+          <w:rFonts w:hint="eastAsia"/>
+        </w:rPr>
+        <w:t xml:space="preserve"> </w:t>
+      </w:r>
+      <w:r>
+        <w:rPr>
+          <w:rFonts w:hint="eastAsia"/>
+        </w:rPr>
+        <w:t>↓</w:t>
+      </w:r>
+    </w:p>
+    <w:p>
+      <w:r>
+        <w:t>System Libraries</w:t>
+      </w:r>
+    </w:p>
+    <w:p>
+      <w:pPr>
+        <w:rPr>
+          <w:rFonts w:hint="eastAsia"/>
+        </w:rPr>
+      </w:pPr>
+      <w:r>
+        <w:rPr>
+          <w:rFonts w:hint="eastAsia"/>
+        </w:rPr>
+        <w:t xml:space="preserve"> </w:t>
+      </w:r>
+      <w:r>
+        <w:rPr>
+          <w:rFonts w:hint="eastAsia"/>
+        </w:rPr>
+        <w:t>↓</w:t>
+      </w:r>
+    </w:p>
+    <w:p>
+      <w:r>
+        <w:t>Shell</w:t>
+      </w:r>
+    </w:p>
+    <w:p>
+      <w:pPr>
+        <w:rPr>
+          <w:rFonts w:hint="eastAsia"/>
+        </w:rPr>
+      </w:pPr>
+      <w:r>
+        <w:rPr>
+          <w:rFonts w:hint="eastAsia"/>
+        </w:rPr>
+        <w:t xml:space="preserve"> </w:t>
+      </w:r>
+      <w:r>
+        <w:rPr>
+          <w:rFonts w:hint="eastAsia"/>
+        </w:rPr>
+        <w:t>↓</w:t>
+      </w:r>
+    </w:p>
+    <w:p>
+      <w:r>
+        <w:t>Kernel</w:t>
+      </w:r>
+    </w:p>
+    <w:p>
+      <w:pPr>
+        <w:rPr>
+          <w:rFonts w:hint="eastAsia"/>
+        </w:rPr>
+      </w:pPr>
+      <w:r>
+        <w:rPr>
+          <w:rFonts w:hint="eastAsia"/>
+        </w:rPr>
+        <w:t xml:space="preserve"> </w:t>
+      </w:r>
+      <w:r>
+        <w:rPr>
+          <w:rFonts w:hint="eastAsia"/>
+        </w:rPr>
+        <w:t>↓</w:t>
+      </w:r>
+    </w:p>
+    <w:p>
+      <w:r>
+        <w:t>Hardware</w:t>
       </w:r>
     </w:p>
     <w:sectPr>
